--- a/Java Fundamentals/interview questions.docx
+++ b/Java Fundamentals/interview questions.docx
@@ -323,12 +323,97 @@
           <w:top w:val="single" w:sz="6" w:space="1" w:color="auto"/>
           <w:bottom w:val="single" w:sz="6" w:space="1" w:color="auto"/>
         </w:pBdr>
+        <w:rPr>
+          <w:lang w:val="en-US"/>
+        </w:rPr>
       </w:pPr>
       <w:r>
         <w:t>ООП – връзка между обекти</w:t>
       </w:r>
+    </w:p>
+    <w:p>
+      <w:pPr>
+        <w:rPr>
+          <w:lang w:val="en-US"/>
+        </w:rPr>
+      </w:pPr>
+      <w:r>
+        <w:t>Notice in the code bellow how we first check for the exceptional case(s). This is part of a programming approach called "Defensive programming".</w:t>
+      </w:r>
+    </w:p>
+    <w:p>
+      <w:pPr>
+        <w:pBdr>
+          <w:top w:val="single" w:sz="6" w:space="1" w:color="auto"/>
+          <w:bottom w:val="single" w:sz="6" w:space="1" w:color="auto"/>
+        </w:pBdr>
+        <w:rPr>
+          <w:lang w:val="en-US"/>
+        </w:rPr>
+      </w:pPr>
+    </w:p>
+    <w:p>
+      <w:pPr>
+        <w:pBdr>
+          <w:bottom w:val="single" w:sz="6" w:space="1" w:color="auto"/>
+        </w:pBdr>
+        <w:rPr>
+          <w:lang w:val="en-US"/>
+        </w:rPr>
+      </w:pPr>
       <w:bookmarkStart w:id="0" w:name="_GoBack"/>
       <w:bookmarkEnd w:id="0"/>
+    </w:p>
+    <w:p>
+      <w:pPr>
+        <w:pBdr>
+          <w:bottom w:val="single" w:sz="6" w:space="1" w:color="auto"/>
+        </w:pBdr>
+        <w:rPr>
+          <w:lang w:val="en-US"/>
+        </w:rPr>
+      </w:pPr>
+    </w:p>
+    <w:p>
+      <w:pPr>
+        <w:pBdr>
+          <w:bottom w:val="single" w:sz="6" w:space="1" w:color="auto"/>
+        </w:pBdr>
+        <w:rPr>
+          <w:lang w:val="en-US"/>
+        </w:rPr>
+      </w:pPr>
+    </w:p>
+    <w:p>
+      <w:pPr>
+        <w:pBdr>
+          <w:bottom w:val="single" w:sz="6" w:space="1" w:color="auto"/>
+        </w:pBdr>
+        <w:rPr>
+          <w:lang w:val="en-US"/>
+        </w:rPr>
+      </w:pPr>
+    </w:p>
+    <w:p>
+      <w:pPr>
+        <w:pBdr>
+          <w:bottom w:val="single" w:sz="6" w:space="1" w:color="auto"/>
+        </w:pBdr>
+        <w:rPr>
+          <w:lang w:val="en-US"/>
+        </w:rPr>
+      </w:pPr>
+    </w:p>
+    <w:p>
+      <w:pPr>
+        <w:pBdr>
+          <w:top w:val="single" w:sz="6" w:space="1" w:color="auto"/>
+          <w:bottom w:val="single" w:sz="6" w:space="1" w:color="auto"/>
+        </w:pBdr>
+        <w:rPr>
+          <w:lang w:val="en-US"/>
+        </w:rPr>
+      </w:pPr>
     </w:p>
     <w:sectPr>
       <w:pgSz w:w="11906" w:h="16838"/>

--- a/Java Fundamentals/interview questions.docx
+++ b/Java Fundamentals/interview questions.docx
@@ -46,12 +46,14 @@
       <w:r>
         <w:t xml:space="preserve">Можем да извикаме </w:t>
       </w:r>
+      <w:proofErr w:type="spellStart"/>
       <w:r>
         <w:rPr>
           <w:lang w:val="en-US"/>
         </w:rPr>
         <w:t>System.GC</w:t>
       </w:r>
+      <w:proofErr w:type="spellEnd"/>
       <w:r>
         <w:t>, но то не върши тая работа, НЕ СЕ ИЗПОЛЗВА. Най-вероятно няма да се случи нищо – то казва на виртуалната машина да го извика, когато прецени.</w:t>
       </w:r>
@@ -353,26 +355,127 @@
       </w:pPr>
     </w:p>
     <w:p>
-      <w:pPr>
-        <w:pBdr>
-          <w:bottom w:val="single" w:sz="6" w:space="1" w:color="auto"/>
-        </w:pBdr>
-        <w:rPr>
-          <w:lang w:val="en-US"/>
-        </w:rPr>
-      </w:pPr>
+      <w:r>
+        <w:t>Обясни полиморфизъм И разлика между конкретен и абстрактен клас.</w:t>
+      </w:r>
+    </w:p>
+    <w:p>
+      <w:pPr>
+        <w:pBdr>
+          <w:top w:val="single" w:sz="6" w:space="1" w:color="auto"/>
+          <w:bottom w:val="single" w:sz="6" w:space="1" w:color="auto"/>
+        </w:pBdr>
+      </w:pPr>
+    </w:p>
+    <w:p>
+      <w:pPr>
+        <w:pBdr>
+          <w:bottom w:val="single" w:sz="6" w:space="1" w:color="auto"/>
+        </w:pBdr>
+      </w:pPr>
+      <w:r>
+        <w:t xml:space="preserve">Най-чистото наследяване е когато </w:t>
+      </w:r>
+      <w:r>
+        <w:rPr>
+          <w:lang w:val="en-US"/>
+        </w:rPr>
+        <w:t>child/derived/sub</w:t>
+      </w:r>
+      <w:r>
+        <w:t>-класа взима всички членове</w:t>
+      </w:r>
+      <w:r>
+        <w:rPr>
+          <w:lang w:val="en-US"/>
+        </w:rPr>
+        <w:t>/</w:t>
+      </w:r>
+      <w:r>
+        <w:t>методи на суперкласа и променя конкретна функционалност.</w:t>
+      </w:r>
+    </w:p>
+    <w:p>
+      <w:pPr>
+        <w:pBdr>
+          <w:bottom w:val="single" w:sz="6" w:space="1" w:color="auto"/>
+        </w:pBdr>
+        <w:rPr>
+          <w:lang w:val="en-US"/>
+        </w:rPr>
+      </w:pPr>
+      <w:r>
+        <w:rPr>
+          <w:lang w:val="en-US"/>
+        </w:rPr>
+        <w:lastRenderedPageBreak/>
+        <w:t xml:space="preserve">UML </w:t>
+      </w:r>
+      <w:r>
+        <w:t>диаграми</w:t>
+      </w:r>
+      <w:r>
+        <w:rPr>
+          <w:lang w:val="en-US"/>
+        </w:rPr>
+        <w:t>:</w:t>
+      </w:r>
+    </w:p>
+    <w:p>
+      <w:pPr>
+        <w:pBdr>
+          <w:bottom w:val="single" w:sz="6" w:space="1" w:color="auto"/>
+        </w:pBdr>
+        <w:rPr>
+          <w:lang w:val="en-US"/>
+        </w:rPr>
+      </w:pPr>
+      <w:r>
+        <w:rPr>
+          <w:lang w:val="en-US"/>
+        </w:rPr>
+        <w:t xml:space="preserve">+ </w:t>
+      </w:r>
+      <w:proofErr w:type="gramStart"/>
+      <w:r>
+        <w:rPr>
+          <w:lang w:val="en-US"/>
+        </w:rPr>
+        <w:t>public</w:t>
+      </w:r>
+      <w:proofErr w:type="gramEnd"/>
+      <w:r>
+        <w:rPr>
+          <w:lang w:val="en-US"/>
+        </w:rPr>
+        <w:t>; - private; # protected.</w:t>
+      </w:r>
+    </w:p>
+    <w:p>
+      <w:pPr>
+        <w:pBdr>
+          <w:bottom w:val="single" w:sz="6" w:space="1" w:color="auto"/>
+        </w:pBdr>
+        <w:rPr>
+          <w:lang w:val="en-US"/>
+        </w:rPr>
+      </w:pPr>
+      <w:proofErr w:type="spellStart"/>
+      <w:r>
+        <w:rPr>
+          <w:lang w:val="en-US"/>
+        </w:rPr>
+        <w:t>Itallic</w:t>
+      </w:r>
+      <w:proofErr w:type="spellEnd"/>
+      <w:r>
+        <w:rPr>
+          <w:lang w:val="en-US"/>
+        </w:rPr>
+        <w:t xml:space="preserve"> - abstract</w:t>
+      </w:r>
       <w:bookmarkStart w:id="0" w:name="_GoBack"/>
       <w:bookmarkEnd w:id="0"/>
-    </w:p>
-    <w:p>
-      <w:pPr>
-        <w:pBdr>
-          <w:bottom w:val="single" w:sz="6" w:space="1" w:color="auto"/>
-        </w:pBdr>
-        <w:rPr>
-          <w:lang w:val="en-US"/>
-        </w:rPr>
-      </w:pPr>
     </w:p>
     <w:p>
       <w:pPr>
